--- a/SQLDropTable.docx
+++ b/SQLDropTable.docx
@@ -2089,81 +2089,480 @@
           <w:rFonts w:ascii="Calibri" w:eastAsia="Calibri" w:hAnsi="Calibri" w:cs="Calibri"/>
         </w:rPr>
       </w:pPr>
+      <w:r>
+        <w:rPr>
+          <w:rFonts w:ascii="Calibri" w:eastAsia="Calibri" w:hAnsi="Calibri" w:cs="Calibri"/>
+        </w:rPr>
+        <w:t xml:space="preserve">DROP SEQUENCE </w:t>
+      </w:r>
+      <w:proofErr w:type="spellStart"/>
+      <w:r>
+        <w:rPr>
+          <w:rFonts w:ascii="Calibri" w:eastAsia="Calibri" w:hAnsi="Calibri" w:cs="Calibri"/>
+        </w:rPr>
+        <w:t>seq_BrowserVoto</w:t>
+      </w:r>
+      <w:proofErr w:type="spellEnd"/>
+      <w:r>
+        <w:rPr>
+          <w:rFonts w:ascii="Calibri" w:eastAsia="Calibri" w:hAnsi="Calibri" w:cs="Calibri"/>
+        </w:rPr>
+        <w:t>;</w:t>
+      </w:r>
+    </w:p>
+    <w:p>
+      <w:pPr>
+        <w:rPr>
+          <w:rFonts w:ascii="Calibri" w:eastAsia="Calibri" w:hAnsi="Calibri" w:cs="Calibri"/>
+        </w:rPr>
+      </w:pPr>
+      <w:r>
+        <w:rPr>
+          <w:rFonts w:ascii="Calibri" w:eastAsia="Calibri" w:hAnsi="Calibri" w:cs="Calibri"/>
+        </w:rPr>
+        <w:t xml:space="preserve">DROP SEQUENCE </w:t>
+      </w:r>
+      <w:proofErr w:type="spellStart"/>
+      <w:r>
+        <w:rPr>
+          <w:rFonts w:ascii="Calibri" w:eastAsia="Calibri" w:hAnsi="Calibri" w:cs="Calibri"/>
+        </w:rPr>
+        <w:t>seq_Eleicao</w:t>
+      </w:r>
+      <w:proofErr w:type="spellEnd"/>
+      <w:r>
+        <w:rPr>
+          <w:rFonts w:ascii="Calibri" w:eastAsia="Calibri" w:hAnsi="Calibri" w:cs="Calibri"/>
+        </w:rPr>
+        <w:t>;</w:t>
+      </w:r>
+    </w:p>
+    <w:p>
+      <w:pPr>
+        <w:rPr>
+          <w:rFonts w:ascii="Calibri" w:eastAsia="Calibri" w:hAnsi="Calibri" w:cs="Calibri"/>
+        </w:rPr>
+      </w:pPr>
+      <w:r>
+        <w:rPr>
+          <w:rFonts w:ascii="Calibri" w:eastAsia="Calibri" w:hAnsi="Calibri" w:cs="Calibri"/>
+        </w:rPr>
+        <w:t xml:space="preserve">DROP SEQUENCE </w:t>
+      </w:r>
+      <w:proofErr w:type="spellStart"/>
+      <w:r>
+        <w:rPr>
+          <w:rFonts w:ascii="Calibri" w:eastAsia="Calibri" w:hAnsi="Calibri" w:cs="Calibri"/>
+        </w:rPr>
+        <w:t>seq_MESA_VOTO</w:t>
+      </w:r>
+      <w:proofErr w:type="spellEnd"/>
+      <w:r>
+        <w:rPr>
+          <w:rFonts w:ascii="Calibri" w:eastAsia="Calibri" w:hAnsi="Calibri" w:cs="Calibri"/>
+        </w:rPr>
+        <w:t>;</w:t>
+      </w:r>
+    </w:p>
+    <w:p>
+      <w:pPr>
+        <w:rPr>
+          <w:rFonts w:ascii="Calibri" w:eastAsia="Calibri" w:hAnsi="Calibri" w:cs="Calibri"/>
+        </w:rPr>
+      </w:pPr>
+      <w:r>
+        <w:rPr>
+          <w:rFonts w:ascii="Calibri" w:eastAsia="Calibri" w:hAnsi="Calibri" w:cs="Calibri"/>
+        </w:rPr>
+        <w:t xml:space="preserve">DROP TABLE </w:t>
+      </w:r>
+      <w:proofErr w:type="spellStart"/>
+      <w:r>
+        <w:rPr>
+          <w:rFonts w:ascii="Calibri" w:eastAsia="Calibri" w:hAnsi="Calibri" w:cs="Calibri"/>
+        </w:rPr>
+        <w:t>BrowserVoto</w:t>
+      </w:r>
+      <w:proofErr w:type="spellEnd"/>
+      <w:r>
+        <w:rPr>
+          <w:rFonts w:ascii="Calibri" w:eastAsia="Calibri" w:hAnsi="Calibri" w:cs="Calibri"/>
+        </w:rPr>
+        <w:t xml:space="preserve"> CASCADE CONSTRAINTS;</w:t>
+      </w:r>
+    </w:p>
+    <w:p>
+      <w:pPr>
+        <w:rPr>
+          <w:rFonts w:ascii="Calibri" w:eastAsia="Calibri" w:hAnsi="Calibri" w:cs="Calibri"/>
+        </w:rPr>
+      </w:pPr>
+      <w:r>
+        <w:rPr>
+          <w:rFonts w:ascii="Calibri" w:eastAsia="Calibri" w:hAnsi="Calibri" w:cs="Calibri"/>
+        </w:rPr>
+        <w:t>DROP TABLE Departamento CASCADE CONSTRAINTS;</w:t>
+      </w:r>
+    </w:p>
+    <w:p>
+      <w:pPr>
+        <w:rPr>
+          <w:rFonts w:ascii="Calibri" w:eastAsia="Calibri" w:hAnsi="Calibri" w:cs="Calibri"/>
+        </w:rPr>
+      </w:pPr>
+      <w:r>
+        <w:rPr>
+          <w:rFonts w:ascii="Calibri" w:eastAsia="Calibri" w:hAnsi="Calibri" w:cs="Calibri"/>
+        </w:rPr>
+        <w:t xml:space="preserve">DROP TABLE </w:t>
+      </w:r>
+      <w:proofErr w:type="spellStart"/>
+      <w:r>
+        <w:rPr>
+          <w:rFonts w:ascii="Calibri" w:eastAsia="Calibri" w:hAnsi="Calibri" w:cs="Calibri"/>
+        </w:rPr>
+        <w:t>Eleicao</w:t>
+      </w:r>
+      <w:proofErr w:type="spellEnd"/>
+      <w:r>
+        <w:rPr>
+          <w:rFonts w:ascii="Calibri" w:eastAsia="Calibri" w:hAnsi="Calibri" w:cs="Calibri"/>
+        </w:rPr>
+        <w:t xml:space="preserve"> CASCADE CONSTRAINTS;</w:t>
+      </w:r>
+    </w:p>
+    <w:p>
+      <w:pPr>
+        <w:rPr>
+          <w:rFonts w:ascii="Calibri" w:eastAsia="Calibri" w:hAnsi="Calibri" w:cs="Calibri"/>
+        </w:rPr>
+      </w:pPr>
+      <w:r>
+        <w:rPr>
+          <w:rFonts w:ascii="Calibri" w:eastAsia="Calibri" w:hAnsi="Calibri" w:cs="Calibri"/>
+        </w:rPr>
+        <w:t>DROP TABLE Faculdade CASCADE CONSTRAINTS;</w:t>
+      </w:r>
+    </w:p>
+    <w:p>
+      <w:pPr>
+        <w:rPr>
+          <w:rFonts w:ascii="Calibri" w:eastAsia="Calibri" w:hAnsi="Calibri" w:cs="Calibri"/>
+        </w:rPr>
+      </w:pPr>
+      <w:r>
+        <w:rPr>
+          <w:rFonts w:ascii="Calibri" w:eastAsia="Calibri" w:hAnsi="Calibri" w:cs="Calibri"/>
+        </w:rPr>
+        <w:t>DROP TABLE Lista CASCADE CONSTRAINTS;</w:t>
+      </w:r>
+    </w:p>
+    <w:p>
+      <w:pPr>
+        <w:rPr>
+          <w:rFonts w:ascii="Calibri" w:eastAsia="Calibri" w:hAnsi="Calibri" w:cs="Calibri"/>
+        </w:rPr>
+      </w:pPr>
+      <w:r>
+        <w:rPr>
+          <w:rFonts w:ascii="Calibri" w:eastAsia="Calibri" w:hAnsi="Calibri" w:cs="Calibri"/>
+        </w:rPr>
+        <w:t xml:space="preserve">DROP TABLE </w:t>
+      </w:r>
+      <w:proofErr w:type="spellStart"/>
+      <w:r>
+        <w:rPr>
+          <w:rFonts w:ascii="Calibri" w:eastAsia="Calibri" w:hAnsi="Calibri" w:cs="Calibri"/>
+        </w:rPr>
+        <w:t>Mesa_Voto</w:t>
+      </w:r>
+      <w:proofErr w:type="spellEnd"/>
+      <w:r>
+        <w:rPr>
+          <w:rFonts w:ascii="Calibri" w:eastAsia="Calibri" w:hAnsi="Calibri" w:cs="Calibri"/>
+        </w:rPr>
+        <w:t xml:space="preserve"> CASCADE CONSTRAINTS;</w:t>
+      </w:r>
+    </w:p>
+    <w:p>
+      <w:pPr>
+        <w:rPr>
+          <w:rFonts w:ascii="Calibri" w:eastAsia="Calibri" w:hAnsi="Calibri" w:cs="Calibri"/>
+        </w:rPr>
+      </w:pPr>
+      <w:r>
+        <w:rPr>
+          <w:rFonts w:ascii="Calibri" w:eastAsia="Calibri" w:hAnsi="Calibri" w:cs="Calibri"/>
+        </w:rPr>
+        <w:t xml:space="preserve">DROP TABLE </w:t>
+      </w:r>
+      <w:proofErr w:type="spellStart"/>
+      <w:r>
+        <w:rPr>
+          <w:rFonts w:ascii="Calibri" w:eastAsia="Calibri" w:hAnsi="Calibri" w:cs="Calibri"/>
+        </w:rPr>
+        <w:t>Mesa_Voto_Eleicao</w:t>
+      </w:r>
+      <w:proofErr w:type="spellEnd"/>
+      <w:r>
+        <w:rPr>
+          <w:rFonts w:ascii="Calibri" w:eastAsia="Calibri" w:hAnsi="Calibri" w:cs="Calibri"/>
+        </w:rPr>
+        <w:t xml:space="preserve"> CASCADE CONSTRAINTS;</w:t>
+      </w:r>
+    </w:p>
+    <w:p>
+      <w:pPr>
+        <w:rPr>
+          <w:rFonts w:ascii="Calibri" w:eastAsia="Calibri" w:hAnsi="Calibri" w:cs="Calibri"/>
+        </w:rPr>
+      </w:pPr>
+      <w:r>
+        <w:rPr>
+          <w:rFonts w:ascii="Calibri" w:eastAsia="Calibri" w:hAnsi="Calibri" w:cs="Calibri"/>
+        </w:rPr>
+        <w:t xml:space="preserve">DROP TABLE </w:t>
+      </w:r>
+      <w:proofErr w:type="spellStart"/>
+      <w:r>
+        <w:rPr>
+          <w:rFonts w:ascii="Calibri" w:eastAsia="Calibri" w:hAnsi="Calibri" w:cs="Calibri"/>
+        </w:rPr>
+        <w:t>Mesa_Voto_Pessoa</w:t>
+      </w:r>
+      <w:proofErr w:type="spellEnd"/>
+      <w:r>
+        <w:rPr>
+          <w:rFonts w:ascii="Calibri" w:eastAsia="Calibri" w:hAnsi="Calibri" w:cs="Calibri"/>
+        </w:rPr>
+        <w:t xml:space="preserve"> CASCADE CONSTRAINTS;</w:t>
+      </w:r>
+    </w:p>
+    <w:p>
+      <w:pPr>
+        <w:rPr>
+          <w:rFonts w:ascii="Calibri" w:eastAsia="Calibri" w:hAnsi="Calibri" w:cs="Calibri"/>
+        </w:rPr>
+      </w:pPr>
+      <w:r>
+        <w:rPr>
+          <w:rFonts w:ascii="Calibri" w:eastAsia="Calibri" w:hAnsi="Calibri" w:cs="Calibri"/>
+        </w:rPr>
+        <w:t xml:space="preserve">DROP TABLE </w:t>
+      </w:r>
+      <w:proofErr w:type="spellStart"/>
+      <w:r>
+        <w:rPr>
+          <w:rFonts w:ascii="Calibri" w:eastAsia="Calibri" w:hAnsi="Calibri" w:cs="Calibri"/>
+        </w:rPr>
+        <w:t>NucleoEstudantes</w:t>
+      </w:r>
+      <w:proofErr w:type="spellEnd"/>
+      <w:r>
+        <w:rPr>
+          <w:rFonts w:ascii="Calibri" w:eastAsia="Calibri" w:hAnsi="Calibri" w:cs="Calibri"/>
+        </w:rPr>
+        <w:t xml:space="preserve"> CASCADE CONSTRAINTS;</w:t>
+      </w:r>
+    </w:p>
+    <w:p>
+      <w:pPr>
+        <w:rPr>
+          <w:rFonts w:ascii="Calibri" w:eastAsia="Calibri" w:hAnsi="Calibri" w:cs="Calibri"/>
+        </w:rPr>
+      </w:pPr>
+      <w:r>
+        <w:rPr>
+          <w:rFonts w:ascii="Calibri" w:eastAsia="Calibri" w:hAnsi="Calibri" w:cs="Calibri"/>
+        </w:rPr>
+        <w:t>DROP TABLE Pessoa CASCADE CONSTRAINTS;</w:t>
+      </w:r>
+    </w:p>
+    <w:p>
+      <w:pPr>
+        <w:rPr>
+          <w:rFonts w:ascii="Calibri" w:eastAsia="Calibri" w:hAnsi="Calibri" w:cs="Calibri"/>
+        </w:rPr>
+      </w:pPr>
+      <w:r>
+        <w:rPr>
+          <w:rFonts w:ascii="Calibri" w:eastAsia="Calibri" w:hAnsi="Calibri" w:cs="Calibri"/>
+        </w:rPr>
+        <w:t xml:space="preserve">DROP TABLE </w:t>
+      </w:r>
+      <w:proofErr w:type="spellStart"/>
+      <w:r>
+        <w:rPr>
+          <w:rFonts w:ascii="Calibri" w:eastAsia="Calibri" w:hAnsi="Calibri" w:cs="Calibri"/>
+        </w:rPr>
+        <w:t>Pessoa_BrowserVoto</w:t>
+      </w:r>
+      <w:proofErr w:type="spellEnd"/>
+      <w:r>
+        <w:rPr>
+          <w:rFonts w:ascii="Calibri" w:eastAsia="Calibri" w:hAnsi="Calibri" w:cs="Calibri"/>
+        </w:rPr>
+        <w:t xml:space="preserve"> CASCADE CONSTRAINTS;</w:t>
+      </w:r>
+    </w:p>
+    <w:p>
+      <w:pPr>
+        <w:rPr>
+          <w:rFonts w:ascii="Calibri" w:eastAsia="Calibri" w:hAnsi="Calibri" w:cs="Calibri"/>
+        </w:rPr>
+      </w:pPr>
+      <w:r>
+        <w:rPr>
+          <w:rFonts w:ascii="Calibri" w:eastAsia="Calibri" w:hAnsi="Calibri" w:cs="Calibri"/>
+        </w:rPr>
+        <w:t xml:space="preserve">DROP TABLE </w:t>
+      </w:r>
+      <w:proofErr w:type="spellStart"/>
+      <w:r>
+        <w:rPr>
+          <w:rFonts w:ascii="Calibri" w:eastAsia="Calibri" w:hAnsi="Calibri" w:cs="Calibri"/>
+        </w:rPr>
+        <w:t>Pessoa_Lista</w:t>
+      </w:r>
+      <w:proofErr w:type="spellEnd"/>
+      <w:r>
+        <w:rPr>
+          <w:rFonts w:ascii="Calibri" w:eastAsia="Calibri" w:hAnsi="Calibri" w:cs="Calibri"/>
+        </w:rPr>
+        <w:t xml:space="preserve"> CASCADE CONSTRAINTS;</w:t>
+      </w:r>
+    </w:p>
+    <w:p>
+      <w:pPr>
+        <w:rPr>
+          <w:rFonts w:ascii="Calibri" w:eastAsia="Calibri" w:hAnsi="Calibri" w:cs="Calibri"/>
+        </w:rPr>
+      </w:pPr>
+      <w:r>
+        <w:rPr>
+          <w:rFonts w:ascii="Calibri" w:eastAsia="Calibri" w:hAnsi="Calibri" w:cs="Calibri"/>
+        </w:rPr>
+        <w:t xml:space="preserve">DROP TABLE </w:t>
+      </w:r>
+      <w:proofErr w:type="spellStart"/>
+      <w:r>
+        <w:rPr>
+          <w:rFonts w:ascii="Calibri" w:eastAsia="Calibri" w:hAnsi="Calibri" w:cs="Calibri"/>
+        </w:rPr>
+        <w:t>UnidadeOrganica</w:t>
+      </w:r>
+      <w:proofErr w:type="spellEnd"/>
+      <w:r>
+        <w:rPr>
+          <w:rFonts w:ascii="Calibri" w:eastAsia="Calibri" w:hAnsi="Calibri" w:cs="Calibri"/>
+        </w:rPr>
+        <w:t xml:space="preserve"> CASCADE CONSTRAINTS;</w:t>
+      </w:r>
+    </w:p>
+    <w:p>
+      <w:pPr>
+        <w:rPr>
+          <w:rFonts w:ascii="Calibri" w:eastAsia="Calibri" w:hAnsi="Calibri" w:cs="Calibri"/>
+        </w:rPr>
+      </w:pPr>
+    </w:p>
+    <w:p>
+      <w:pPr>
+        <w:rPr>
+          <w:rFonts w:ascii="Calibri" w:eastAsia="Calibri" w:hAnsi="Calibri" w:cs="Calibri"/>
+          <w:b/>
+        </w:rPr>
+      </w:pPr>
+      <w:r>
+        <w:rPr>
+          <w:rFonts w:ascii="Calibri" w:eastAsia="Calibri" w:hAnsi="Calibri" w:cs="Calibri"/>
+          <w:b/>
+        </w:rPr>
+        <w:t>V9 SD:</w:t>
+      </w:r>
+    </w:p>
+    <w:p>
+      <w:pPr>
+        <w:rPr>
+          <w:rFonts w:ascii="Calibri" w:eastAsia="Calibri" w:hAnsi="Calibri" w:cs="Calibri"/>
+        </w:rPr>
+      </w:pPr>
+      <w:r>
+        <w:rPr>
+          <w:rFonts w:ascii="Calibri" w:eastAsia="Calibri" w:hAnsi="Calibri" w:cs="Calibri"/>
+        </w:rPr>
+        <w:t xml:space="preserve">DROP SEQUENCE </w:t>
+      </w:r>
+      <w:proofErr w:type="spellStart"/>
+      <w:r>
+        <w:rPr>
+          <w:rFonts w:ascii="Calibri" w:eastAsia="Calibri" w:hAnsi="Calibri" w:cs="Calibri"/>
+        </w:rPr>
+        <w:t>seq_BrowserVoto</w:t>
+      </w:r>
+      <w:proofErr w:type="spellEnd"/>
+      <w:r>
+        <w:rPr>
+          <w:rFonts w:ascii="Calibri" w:eastAsia="Calibri" w:hAnsi="Calibri" w:cs="Calibri"/>
+        </w:rPr>
+        <w:t>;</w:t>
+      </w:r>
+    </w:p>
+    <w:p>
+      <w:pPr>
+        <w:rPr>
+          <w:rFonts w:ascii="Calibri" w:eastAsia="Calibri" w:hAnsi="Calibri" w:cs="Calibri"/>
+        </w:rPr>
+      </w:pPr>
+      <w:r>
+        <w:rPr>
+          <w:rFonts w:ascii="Calibri" w:eastAsia="Calibri" w:hAnsi="Calibri" w:cs="Calibri"/>
+        </w:rPr>
+        <w:t xml:space="preserve">DROP SEQUENCE </w:t>
+      </w:r>
+      <w:proofErr w:type="spellStart"/>
+      <w:r>
+        <w:rPr>
+          <w:rFonts w:ascii="Calibri" w:eastAsia="Calibri" w:hAnsi="Calibri" w:cs="Calibri"/>
+        </w:rPr>
+        <w:t>seq_Eleicao</w:t>
+      </w:r>
+      <w:proofErr w:type="spellEnd"/>
+      <w:r>
+        <w:rPr>
+          <w:rFonts w:ascii="Calibri" w:eastAsia="Calibri" w:hAnsi="Calibri" w:cs="Calibri"/>
+        </w:rPr>
+        <w:t>;</w:t>
+      </w:r>
+    </w:p>
+    <w:p>
+      <w:pPr>
+        <w:rPr>
+          <w:rFonts w:ascii="Calibri" w:eastAsia="Calibri" w:hAnsi="Calibri" w:cs="Calibri"/>
+        </w:rPr>
+      </w:pPr>
+      <w:r>
+        <w:rPr>
+          <w:rFonts w:ascii="Calibri" w:eastAsia="Calibri" w:hAnsi="Calibri" w:cs="Calibri"/>
+        </w:rPr>
+        <w:t xml:space="preserve">DROP SEQUENCE </w:t>
+      </w:r>
+      <w:proofErr w:type="spellStart"/>
+      <w:r>
+        <w:rPr>
+          <w:rFonts w:ascii="Calibri" w:eastAsia="Calibri" w:hAnsi="Calibri" w:cs="Calibri"/>
+        </w:rPr>
+        <w:t>seq_MESA_VOTO</w:t>
+      </w:r>
+      <w:proofErr w:type="spellEnd"/>
+      <w:r>
+        <w:rPr>
+          <w:rFonts w:ascii="Calibri" w:eastAsia="Calibri" w:hAnsi="Calibri" w:cs="Calibri"/>
+        </w:rPr>
+        <w:t>;</w:t>
+      </w:r>
       <w:bookmarkStart w:id="0" w:name="_GoBack"/>
-      <w:r>
-        <w:rPr>
-          <w:rFonts w:ascii="Calibri" w:eastAsia="Calibri" w:hAnsi="Calibri" w:cs="Calibri"/>
-        </w:rPr>
-        <w:t xml:space="preserve">DROP SEQUENCE </w:t>
-      </w:r>
-      <w:proofErr w:type="spellStart"/>
-      <w:r>
-        <w:rPr>
-          <w:rFonts w:ascii="Calibri" w:eastAsia="Calibri" w:hAnsi="Calibri" w:cs="Calibri"/>
-        </w:rPr>
-        <w:t>seq_BrowserVoto</w:t>
-      </w:r>
-      <w:proofErr w:type="spellEnd"/>
-      <w:r>
-        <w:rPr>
-          <w:rFonts w:ascii="Calibri" w:eastAsia="Calibri" w:hAnsi="Calibri" w:cs="Calibri"/>
-        </w:rPr>
-        <w:t>;</w:t>
-      </w:r>
-    </w:p>
-    <w:p>
-      <w:pPr>
-        <w:rPr>
-          <w:rFonts w:ascii="Calibri" w:eastAsia="Calibri" w:hAnsi="Calibri" w:cs="Calibri"/>
-        </w:rPr>
-      </w:pPr>
-      <w:r>
-        <w:rPr>
-          <w:rFonts w:ascii="Calibri" w:eastAsia="Calibri" w:hAnsi="Calibri" w:cs="Calibri"/>
-        </w:rPr>
-        <w:t xml:space="preserve">DROP SEQUENCE </w:t>
-      </w:r>
-      <w:proofErr w:type="spellStart"/>
-      <w:r>
-        <w:rPr>
-          <w:rFonts w:ascii="Calibri" w:eastAsia="Calibri" w:hAnsi="Calibri" w:cs="Calibri"/>
-        </w:rPr>
-        <w:t>seq_Eleicao</w:t>
-      </w:r>
-      <w:proofErr w:type="spellEnd"/>
-      <w:r>
-        <w:rPr>
-          <w:rFonts w:ascii="Calibri" w:eastAsia="Calibri" w:hAnsi="Calibri" w:cs="Calibri"/>
-        </w:rPr>
-        <w:t>;</w:t>
-      </w:r>
-    </w:p>
-    <w:p>
-      <w:pPr>
-        <w:rPr>
-          <w:rFonts w:ascii="Calibri" w:eastAsia="Calibri" w:hAnsi="Calibri" w:cs="Calibri"/>
-        </w:rPr>
-      </w:pPr>
-      <w:r>
-        <w:rPr>
-          <w:rFonts w:ascii="Calibri" w:eastAsia="Calibri" w:hAnsi="Calibri" w:cs="Calibri"/>
-        </w:rPr>
-        <w:t xml:space="preserve">DROP SEQUENCE </w:t>
-      </w:r>
-      <w:proofErr w:type="spellStart"/>
-      <w:r>
-        <w:rPr>
-          <w:rFonts w:ascii="Calibri" w:eastAsia="Calibri" w:hAnsi="Calibri" w:cs="Calibri"/>
-        </w:rPr>
-        <w:t>seq_MESA_VOTO</w:t>
-      </w:r>
-      <w:proofErr w:type="spellEnd"/>
-      <w:r>
-        <w:rPr>
-          <w:rFonts w:ascii="Calibri" w:eastAsia="Calibri" w:hAnsi="Calibri" w:cs="Calibri"/>
-        </w:rPr>
-        <w:t>;</w:t>
-      </w:r>
+      <w:bookmarkEnd w:id="0"/>
     </w:p>
     <w:p>
       <w:pPr>
@@ -2202,6 +2601,61 @@
         <w:rPr>
           <w:rFonts w:ascii="Calibri" w:eastAsia="Calibri" w:hAnsi="Calibri" w:cs="Calibri"/>
         </w:rPr>
+        <w:t xml:space="preserve">DROP TABLE </w:t>
+      </w:r>
+      <w:proofErr w:type="spellStart"/>
+      <w:r>
+        <w:rPr>
+          <w:rFonts w:ascii="Calibri" w:eastAsia="Calibri" w:hAnsi="Calibri" w:cs="Calibri"/>
+        </w:rPr>
+        <w:t>BrowserVoto_Eleicao</w:t>
+      </w:r>
+      <w:proofErr w:type="spellEnd"/>
+      <w:r>
+        <w:rPr>
+          <w:rFonts w:ascii="Calibri" w:eastAsia="Calibri" w:hAnsi="Calibri" w:cs="Calibri"/>
+        </w:rPr>
+        <w:t xml:space="preserve"> CASCADE CONSTRAINTS;</w:t>
+      </w:r>
+    </w:p>
+    <w:p>
+      <w:pPr>
+        <w:rPr>
+          <w:rFonts w:ascii="Calibri" w:eastAsia="Calibri" w:hAnsi="Calibri" w:cs="Calibri"/>
+        </w:rPr>
+      </w:pPr>
+      <w:r>
+        <w:rPr>
+          <w:rFonts w:ascii="Calibri" w:eastAsia="Calibri" w:hAnsi="Calibri" w:cs="Calibri"/>
+        </w:rPr>
+        <w:lastRenderedPageBreak/>
+        <w:t xml:space="preserve">DROP TABLE </w:t>
+      </w:r>
+      <w:proofErr w:type="spellStart"/>
+      <w:r>
+        <w:rPr>
+          <w:rFonts w:ascii="Calibri" w:eastAsia="Calibri" w:hAnsi="Calibri" w:cs="Calibri"/>
+        </w:rPr>
+        <w:t>BrowserVoto_Pessoa</w:t>
+      </w:r>
+      <w:proofErr w:type="spellEnd"/>
+      <w:r>
+        <w:rPr>
+          <w:rFonts w:ascii="Calibri" w:eastAsia="Calibri" w:hAnsi="Calibri" w:cs="Calibri"/>
+        </w:rPr>
+        <w:t xml:space="preserve"> CASCADE CONSTRAINTS;</w:t>
+      </w:r>
+    </w:p>
+    <w:p>
+      <w:pPr>
+        <w:rPr>
+          <w:rFonts w:ascii="Calibri" w:eastAsia="Calibri" w:hAnsi="Calibri" w:cs="Calibri"/>
+        </w:rPr>
+      </w:pPr>
+      <w:r>
+        <w:rPr>
+          <w:rFonts w:ascii="Calibri" w:eastAsia="Calibri" w:hAnsi="Calibri" w:cs="Calibri"/>
+        </w:rPr>
         <w:t>DROP TABLE Departamento CASCADE CONSTRAINTS;</w:t>
       </w:r>
     </w:p>
@@ -2396,33 +2850,6 @@
         <w:rPr>
           <w:rFonts w:ascii="Calibri" w:eastAsia="Calibri" w:hAnsi="Calibri" w:cs="Calibri"/>
         </w:rPr>
-        <w:t>Pessoa_BrowserVoto</w:t>
-      </w:r>
-      <w:proofErr w:type="spellEnd"/>
-      <w:r>
-        <w:rPr>
-          <w:rFonts w:ascii="Calibri" w:eastAsia="Calibri" w:hAnsi="Calibri" w:cs="Calibri"/>
-        </w:rPr>
-        <w:t xml:space="preserve"> CASCADE CONSTRAINTS;</w:t>
-      </w:r>
-    </w:p>
-    <w:p>
-      <w:pPr>
-        <w:rPr>
-          <w:rFonts w:ascii="Calibri" w:eastAsia="Calibri" w:hAnsi="Calibri" w:cs="Calibri"/>
-        </w:rPr>
-      </w:pPr>
-      <w:r>
-        <w:rPr>
-          <w:rFonts w:ascii="Calibri" w:eastAsia="Calibri" w:hAnsi="Calibri" w:cs="Calibri"/>
-        </w:rPr>
-        <w:t xml:space="preserve">DROP TABLE </w:t>
-      </w:r>
-      <w:proofErr w:type="spellStart"/>
-      <w:r>
-        <w:rPr>
-          <w:rFonts w:ascii="Calibri" w:eastAsia="Calibri" w:hAnsi="Calibri" w:cs="Calibri"/>
-        </w:rPr>
         <w:t>Pessoa_Lista</w:t>
       </w:r>
       <w:proofErr w:type="spellEnd"/>
@@ -2459,7 +2886,6 @@
         </w:rPr>
         <w:t xml:space="preserve"> CASCADE CONSTRAINTS;</w:t>
       </w:r>
-      <w:bookmarkEnd w:id="0"/>
     </w:p>
     <w:sectPr>
       <w:pgSz w:w="11906" w:h="16838"/>
@@ -2594,6 +3020,7 @@
     <w:lsdException w:name="HTML Sample" w:semiHidden="1" w:unhideWhenUsed="1"/>
     <w:lsdException w:name="HTML Typewriter" w:semiHidden="1" w:unhideWhenUsed="1"/>
     <w:lsdException w:name="HTML Variable" w:semiHidden="1" w:unhideWhenUsed="1"/>
+    <w:lsdException w:name="Normal Table" w:semiHidden="1" w:unhideWhenUsed="1"/>
     <w:lsdException w:name="annotation subject" w:semiHidden="1" w:unhideWhenUsed="1"/>
     <w:lsdException w:name="No List" w:semiHidden="1" w:unhideWhenUsed="1"/>
     <w:lsdException w:name="Outline List 1" w:semiHidden="1" w:unhideWhenUsed="1"/>
@@ -2637,8 +3064,10 @@
     <w:lsdException w:name="Table Elegant" w:semiHidden="1" w:unhideWhenUsed="1"/>
     <w:lsdException w:name="Table Professional" w:semiHidden="1" w:unhideWhenUsed="1"/>
     <w:lsdException w:name="Table Subtle 1" w:semiHidden="1" w:unhideWhenUsed="1"/>
+    <w:lsdException w:name="Table Subtle 2" w:semiHidden="1" w:unhideWhenUsed="1"/>
     <w:lsdException w:name="Table Web 1" w:semiHidden="1" w:unhideWhenUsed="1"/>
     <w:lsdException w:name="Table Web 2" w:semiHidden="1" w:unhideWhenUsed="1"/>
+    <w:lsdException w:name="Table Web 3" w:semiHidden="1" w:unhideWhenUsed="1"/>
     <w:lsdException w:name="Balloon Text" w:semiHidden="1" w:unhideWhenUsed="1"/>
     <w:lsdException w:name="Table Grid" w:uiPriority="39"/>
     <w:lsdException w:name="Table Theme" w:semiHidden="1" w:unhideWhenUsed="1"/>
